--- a/ReferenceDocs/Further_Learning.docx
+++ b/ReferenceDocs/Further_Learning.docx
@@ -1,17 +1,7 @@
 
 <file path=word/document.xml><?xml version="1.0" encoding="utf-8"?>
-<w:document xmlns:wpc="http://schemas.microsoft.com/office/word/2010/wordprocessingCanvas" xmlns:cx="http://schemas.microsoft.com/office/drawing/2014/chartex" xmlns:cx1="http://schemas.microsoft.com/office/drawing/2015/9/8/chartex" xmlns:cx2="http://schemas.microsoft.com/office/drawing/2015/10/21/chartex" xmlns:cx3="http://schemas.microsoft.com/office/drawing/2016/5/9/chartex" xmlns:cx4="http://schemas.microsoft.com/office/drawing/2016/5/10/chartex" xmlns:cx5="http://schemas.microsoft.com/office/drawing/2016/5/11/chartex" xmlns:cx6="http://schemas.microsoft.com/office/drawing/2016/5/12/chartex" xmlns:cx7="http://schemas.microsoft.com/office/drawing/2016/5/13/chartex" xmlns:cx8="http://schemas.microsoft.com/office/drawing/2016/5/14/chartex" xmlns:mc="http://schemas.openxmlformats.org/markup-compatibility/2006" xmlns:aink="http://schemas.microsoft.com/office/drawing/2016/ink" xmlns:am3d="http://schemas.microsoft.com/office/drawing/2017/model3d" xmlns:o="urn:schemas-microsoft-com:office:office" xmlns:r="http://schemas.openxmlformats.org/officeDocument/2006/relationships" xmlns:m="http://schemas.openxmlformats.org/officeDocument/2006/math" xmlns:v="urn:schemas-microsoft-com:vml" xmlns:wp14="http://schemas.microsoft.com/office/word/2010/wordprocessingDrawing" xmlns:wp="http://schemas.openxmlformats.org/drawingml/2006/wordprocessingDrawing" xmlns:w10="urn:schemas-microsoft-com:office:word" xmlns:w="http://schemas.openxmlformats.org/wordprocessingml/2006/main" xmlns:w14="http://schemas.microsoft.com/office/word/2010/wordml" xmlns:w15="http://schemas.microsoft.com/office/word/2012/wordml" xmlns:w16cid="http://schemas.microsoft.com/office/word/2016/wordml/cid" xmlns:w16se="http://schemas.microsoft.com/office/word/2015/wordml/symex" xmlns:wpg="http://schemas.microsoft.com/office/word/2010/wordprocessingGroup" xmlns:wpi="http://schemas.microsoft.com/office/word/2010/wordprocessingInk" xmlns:wne="http://schemas.microsoft.com/office/word/2006/wordml" xmlns:wps="http://schemas.microsoft.com/office/word/2010/wordprocessingShape" mc:Ignorable="w14 w15 w16se w16cid wp14">
+<w:document xmlns:wpc="http://schemas.microsoft.com/office/word/2010/wordprocessingCanvas" xmlns:cx="http://schemas.microsoft.com/office/drawing/2014/chartex" xmlns:cx1="http://schemas.microsoft.com/office/drawing/2015/9/8/chartex" xmlns:cx2="http://schemas.microsoft.com/office/drawing/2015/10/21/chartex" xmlns:cx3="http://schemas.microsoft.com/office/drawing/2016/5/9/chartex" xmlns:cx4="http://schemas.microsoft.com/office/drawing/2016/5/10/chartex" xmlns:cx5="http://schemas.microsoft.com/office/drawing/2016/5/11/chartex" xmlns:cx6="http://schemas.microsoft.com/office/drawing/2016/5/12/chartex" xmlns:cx7="http://schemas.microsoft.com/office/drawing/2016/5/13/chartex" xmlns:cx8="http://schemas.microsoft.com/office/drawing/2016/5/14/chartex" xmlns:mc="http://schemas.openxmlformats.org/markup-compatibility/2006" xmlns:aink="http://schemas.microsoft.com/office/drawing/2016/ink" xmlns:am3d="http://schemas.microsoft.com/office/drawing/2017/model3d" xmlns:o="urn:schemas-microsoft-com:office:office" xmlns:r="http://schemas.openxmlformats.org/officeDocument/2006/relationships" xmlns:m="http://schemas.openxmlformats.org/officeDocument/2006/math" xmlns:v="urn:schemas-microsoft-com:vml" xmlns:wp14="http://schemas.microsoft.com/office/word/2010/wordprocessingDrawing" xmlns:wp="http://schemas.openxmlformats.org/drawingml/2006/wordprocessingDrawing" xmlns:w10="urn:schemas-microsoft-com:office:word" xmlns:w="http://schemas.openxmlformats.org/wordprocessingml/2006/main" xmlns:w14="http://schemas.microsoft.com/office/word/2010/wordml" xmlns:w15="http://schemas.microsoft.com/office/word/2012/wordml" xmlns:w16cex="http://schemas.microsoft.com/office/word/2018/wordml/cex" xmlns:w16cid="http://schemas.microsoft.com/office/word/2016/wordml/cid" xmlns:w16="http://schemas.microsoft.com/office/word/2018/wordml" xmlns:w16sdtdh="http://schemas.microsoft.com/office/word/2020/wordml/sdtdatahash" xmlns:w16se="http://schemas.microsoft.com/office/word/2015/wordml/symex" xmlns:wpg="http://schemas.microsoft.com/office/word/2010/wordprocessingGroup" xmlns:wpi="http://schemas.microsoft.com/office/word/2010/wordprocessingInk" xmlns:wne="http://schemas.microsoft.com/office/word/2006/wordml" xmlns:wps="http://schemas.microsoft.com/office/word/2010/wordprocessingShape" mc:Ignorable="w14 w15 w16se w16cid w16 w16cex w16sdtdh wp14">
   <w:body>
-    <w:p/>
-    <w:p/>
-    <w:p>
-      <w:pPr>
-        <w:rPr>
-          <w:sz w:val="24"/>
-          <w:szCs w:val="24"/>
-        </w:rPr>
-      </w:pPr>
-    </w:p>
     <w:p>
       <w:pPr>
         <w:rPr>
@@ -66,24 +56,33 @@
           <w:bCs/>
         </w:rPr>
       </w:pPr>
-    </w:p>
-    <w:p>
-      <w:pPr>
+      <w:r>
         <w:rPr>
           <w:b/>
           <w:bCs/>
         </w:rPr>
-      </w:pPr>
-      <w:r>
+        <w:t>More C++</w:t>
+      </w:r>
+    </w:p>
+    <w:p>
+      <w:pPr>
         <w:rPr>
           <w:b/>
           <w:bCs/>
         </w:rPr>
-        <w:t>More C++</w:t>
-      </w:r>
-    </w:p>
-    <w:p>
-      <w:pPr>
+      </w:pPr>
+    </w:p>
+    <w:p>
+      <w:pPr>
+        <w:ind w:left="720"/>
+      </w:pPr>
+      <w:r>
+        <w:t>Starting with C</w:t>
+      </w:r>
+    </w:p>
+    <w:p>
+      <w:pPr>
+        <w:ind w:left="720"/>
         <w:rPr>
           <w:b/>
           <w:bCs/>
@@ -91,26 +90,10 @@
       </w:pPr>
     </w:p>
     <w:p>
-      <w:bookmarkStart w:id="0" w:name="_GoBack"/>
-      <w:r>
-        <w:t>Starting with C</w:t>
-      </w:r>
-    </w:p>
-    <w:bookmarkEnd w:id="0"/>
-    <w:p>
-      <w:pPr>
-        <w:rPr>
-          <w:b/>
-          <w:bCs/>
-        </w:rPr>
-      </w:pPr>
-    </w:p>
-    <w:p>
-      <w:pPr>
-        <w:ind w:left="720"/>
-        <w:rPr>
-          <w:b/>
-          <w:bCs/>
+      <w:pPr>
+        <w:ind w:left="1440"/>
+        <w:rPr>
+          <w:rStyle w:val="Hyperlink"/>
         </w:rPr>
       </w:pPr>
       <w:hyperlink r:id="rId5" w:history="1">
@@ -122,15 +105,60 @@
         </w:r>
       </w:hyperlink>
     </w:p>
-    <w:p/>
-    <w:p>
+    <w:p>
+      <w:pPr>
+        <w:ind w:left="1440"/>
+        <w:rPr>
+          <w:rStyle w:val="Hyperlink"/>
+        </w:rPr>
+      </w:pPr>
+    </w:p>
+    <w:p>
+      <w:pPr>
+        <w:ind w:left="720"/>
+      </w:pPr>
+      <w:r>
+        <w:t>Online reference for C++ on a computer (instead of an embedded controller)</w:t>
+      </w:r>
+    </w:p>
+    <w:p>
+      <w:pPr>
+        <w:ind w:left="720"/>
+        <w:rPr>
+          <w:rStyle w:val="Hyperlink"/>
+        </w:rPr>
+      </w:pPr>
+    </w:p>
+    <w:p>
+      <w:pPr>
+        <w:ind w:left="1440"/>
+        <w:rPr>
+          <w:rStyle w:val="Hyperlink"/>
+        </w:rPr>
+      </w:pPr>
+      <w:r>
+        <w:rPr>
+          <w:rStyle w:val="Hyperlink"/>
+        </w:rPr>
+        <w:t>https://www.learncpp.com/</w:t>
+      </w:r>
+    </w:p>
+    <w:p>
+      <w:pPr>
+        <w:ind w:left="720"/>
+      </w:pPr>
+    </w:p>
+    <w:p>
+      <w:pPr>
+        <w:ind w:left="720"/>
+      </w:pPr>
       <w:r>
         <w:t>Online via Udemy</w:t>
       </w:r>
     </w:p>
     <w:p>
       <w:pPr>
-        <w:ind w:hanging="720"/>
+        <w:ind w:left="720" w:hanging="720"/>
       </w:pPr>
     </w:p>
     <w:p>
@@ -140,6 +168,7 @@
           <w:ilvl w:val="0"/>
           <w:numId w:val="1"/>
         </w:numPr>
+        <w:ind w:left="1440"/>
       </w:pPr>
       <w:r>
         <w:t>Learn C++ by Creating</w:t>
@@ -154,6 +183,7 @@
     <w:p>
       <w:pPr>
         <w:pStyle w:val="ListParagraph"/>
+        <w:ind w:left="1440"/>
       </w:pPr>
       <w:r>
         <w:fldChar w:fldCharType="begin"/>
@@ -168,6 +198,7 @@
     <w:p>
       <w:pPr>
         <w:pStyle w:val="ListParagraph"/>
+        <w:ind w:left="1440"/>
         <w:rPr>
           <w:rStyle w:val="Hyperlink"/>
         </w:rPr>
@@ -187,7 +218,7 @@
     </w:p>
     <w:p>
       <w:pPr>
-        <w:ind w:hanging="720"/>
+        <w:ind w:left="720" w:hanging="720"/>
       </w:pPr>
       <w:r>
         <w:fldChar w:fldCharType="end"/>
@@ -200,17 +231,25 @@
           <w:ilvl w:val="0"/>
           <w:numId w:val="1"/>
         </w:numPr>
+        <w:ind w:left="1440"/>
       </w:pPr>
       <w:r>
         <w:t>Learn C++ Programming -Beginner to Advance- Deep Dive in C++</w:t>
       </w:r>
       <w:r>
-        <w:t xml:space="preserve"> ($11.99 regularly $179.99)</w:t>
+        <w:t xml:space="preserve"> ($11.99</w:t>
+      </w:r>
+      <w:r>
+        <w:t xml:space="preserve">, </w:t>
+      </w:r>
+      <w:r>
+        <w:t xml:space="preserve"> regularly $179.99)</w:t>
       </w:r>
     </w:p>
     <w:p>
       <w:pPr>
         <w:pStyle w:val="ListParagraph"/>
+        <w:ind w:left="1440"/>
       </w:pPr>
       <w:hyperlink r:id="rId6" w:history="1">
         <w:r>
@@ -240,7 +279,7 @@
     <w:p/>
     <w:p>
       <w:pPr>
-        <w:ind w:left="720"/>
+        <w:ind w:left="1440"/>
       </w:pPr>
       <w:r>
         <w:t>Learn Python 3 the Hard Wa</w:t>
@@ -251,7 +290,7 @@
     </w:p>
     <w:p>
       <w:pPr>
-        <w:ind w:left="720"/>
+        <w:ind w:left="1440"/>
       </w:pPr>
       <w:hyperlink r:id="rId7" w:history="1">
         <w:r>
@@ -264,10 +303,13 @@
     </w:p>
     <w:p>
       <w:pPr>
-        <w:ind w:left="720"/>
-      </w:pPr>
-    </w:p>
-    <w:p>
+        <w:ind w:left="1440"/>
+      </w:pPr>
+    </w:p>
+    <w:p>
+      <w:pPr>
+        <w:ind w:left="720"/>
+      </w:pPr>
       <w:r>
         <w:t>Online class via Udemy</w:t>
       </w:r>
@@ -279,6 +321,7 @@
           <w:ilvl w:val="0"/>
           <w:numId w:val="1"/>
         </w:numPr>
+        <w:ind w:left="1440"/>
       </w:pPr>
       <w:r>
         <w:t>The Python Mega Course: Build 10 Real World Applications (</w:t>
@@ -346,6 +389,9 @@
     <w:p>
       <w:pPr>
         <w:ind w:left="720"/>
+        <w:rPr>
+          <w:rStyle w:val="Hyperlink"/>
+        </w:rPr>
       </w:pPr>
       <w:hyperlink r:id="rId10" w:history="1">
         <w:r>
@@ -355,6 +401,170 @@
           <w:t>https://learn.adafruit.com/micropython-basics-what-is-micropython</w:t>
         </w:r>
       </w:hyperlink>
+    </w:p>
+    <w:p>
+      <w:pPr>
+        <w:ind w:left="720"/>
+        <w:rPr>
+          <w:rStyle w:val="Hyperlink"/>
+        </w:rPr>
+      </w:pPr>
+    </w:p>
+    <w:p>
+      <w:pPr>
+        <w:rPr>
+          <w:b/>
+          <w:bCs/>
+        </w:rPr>
+      </w:pPr>
+      <w:r>
+        <w:rPr>
+          <w:b/>
+          <w:bCs/>
+        </w:rPr>
+        <w:t>Raspberry PI information and link to tutorials</w:t>
+      </w:r>
+    </w:p>
+    <w:p>
+      <w:pPr>
+        <w:ind w:left="720"/>
+        <w:rPr>
+          <w:rStyle w:val="Hyperlink"/>
+        </w:rPr>
+      </w:pPr>
+      <w:hyperlink r:id="rId11" w:history="1">
+        <w:r>
+          <w:rPr>
+            <w:rStyle w:val="Hyperlink"/>
+          </w:rPr>
+          <w:t>https://www.tomshardware.com/news/raspberry-pi</w:t>
+        </w:r>
+      </w:hyperlink>
+    </w:p>
+    <w:p>
+      <w:pPr>
+        <w:ind w:left="720"/>
+        <w:rPr>
+          <w:rStyle w:val="Hyperlink"/>
+        </w:rPr>
+      </w:pPr>
+    </w:p>
+    <w:p>
+      <w:pPr>
+        <w:rPr>
+          <w:b/>
+          <w:bCs/>
+        </w:rPr>
+      </w:pPr>
+      <w:r>
+        <w:rPr>
+          <w:b/>
+          <w:bCs/>
+        </w:rPr>
+        <w:t>ESP32-CAM</w:t>
+      </w:r>
+      <w:r>
+        <w:rPr>
+          <w:b/>
+          <w:bCs/>
+        </w:rPr>
+        <w:t xml:space="preserve"> – Random Nerds Tutorials</w:t>
+      </w:r>
+    </w:p>
+    <w:p>
+      <w:pPr>
+        <w:ind w:left="720"/>
+        <w:rPr>
+          <w:rStyle w:val="Hyperlink"/>
+        </w:rPr>
+      </w:pPr>
+    </w:p>
+    <w:p>
+      <w:pPr>
+        <w:ind w:left="720"/>
+      </w:pPr>
+      <w:r>
+        <w:t xml:space="preserve">Video Streaming and Facial Recognition </w:t>
+      </w:r>
+    </w:p>
+    <w:p>
+      <w:pPr>
+        <w:ind w:left="720"/>
+        <w:rPr>
+          <w:rStyle w:val="Hyperlink"/>
+        </w:rPr>
+      </w:pPr>
+      <w:r>
+        <w:tab/>
+      </w:r>
+      <w:hyperlink r:id="rId12" w:history="1">
+        <w:r>
+          <w:rPr>
+            <w:rStyle w:val="Hyperlink"/>
+          </w:rPr>
+          <w:t>https://randomnerdtutorials.com/esp32-cam-video-streaming-face-recognition-arduino-ide/</w:t>
+        </w:r>
+      </w:hyperlink>
+    </w:p>
+    <w:p>
+      <w:pPr>
+        <w:ind w:left="720"/>
+        <w:rPr>
+          <w:rStyle w:val="Hyperlink"/>
+        </w:rPr>
+      </w:pPr>
+    </w:p>
+    <w:p>
+      <w:pPr>
+        <w:ind w:left="720"/>
+      </w:pPr>
+      <w:r>
+        <w:t>PIR Sensor and Photo Capture</w:t>
+      </w:r>
+    </w:p>
+    <w:p>
+      <w:pPr>
+        <w:ind w:left="1440"/>
+        <w:rPr>
+          <w:rStyle w:val="Hyperlink"/>
+        </w:rPr>
+      </w:pPr>
+      <w:r>
+        <w:rPr>
+          <w:rStyle w:val="Hyperlink"/>
+        </w:rPr>
+        <w:t>https://randomnerdtutorials.com/esp32-cam-pir-motion-detector-photo-capture/</w:t>
+      </w:r>
+    </w:p>
+    <w:p>
+      <w:pPr>
+        <w:ind w:left="720"/>
+      </w:pPr>
+    </w:p>
+    <w:p>
+      <w:pPr>
+        <w:ind w:left="720"/>
+      </w:pPr>
+      <w:r>
+        <w:t>An easier way to interface with the ESP32-CAM</w:t>
+      </w:r>
+      <w:r>
+        <w:t xml:space="preserve"> </w:t>
+      </w:r>
+    </w:p>
+    <w:p>
+      <w:pPr>
+        <w:ind w:left="1440"/>
+        <w:rPr>
+          <w:rStyle w:val="Hyperlink"/>
+        </w:rPr>
+      </w:pPr>
+      <w:r>
+        <w:rPr>
+          <w:rStyle w:val="Hyperlink"/>
+        </w:rPr>
+        <w:t>https://randomnerdtutorials.com/upload-code-esp32-cam-mb-usb/#more-101572</w:t>
+      </w:r>
     </w:p>
     <w:p/>
     <w:p>
@@ -376,7 +586,9 @@
           </w14:textOutline>
         </w:rPr>
       </w:pPr>
-      <w:r>
+    </w:p>
+    <w:p>
+      <w:pPr>
         <w:rPr>
           <w:bCs/>
           <w:color w:val="4472C4" w:themeColor="accent1"/>
@@ -393,12 +605,91 @@
             <w14:round/>
           </w14:textOutline>
         </w:rPr>
+      </w:pPr>
+    </w:p>
+    <w:p>
+      <w:pPr>
+        <w:rPr>
+          <w:bCs/>
+          <w:color w:val="4472C4" w:themeColor="accent1"/>
+          <w:sz w:val="24"/>
+          <w:szCs w:val="24"/>
+          <w14:shadow w14:blurRad="38100" w14:dist="25400" w14:dir="5400000" w14:sx="100000" w14:sy="100000" w14:kx="0" w14:ky="0" w14:algn="ctr">
+            <w14:srgbClr w14:val="6E747A">
+              <w14:alpha w14:val="57000"/>
+            </w14:srgbClr>
+          </w14:shadow>
+          <w14:textOutline w14:w="0" w14:cap="flat" w14:cmpd="sng" w14:algn="ctr">
+            <w14:noFill/>
+            <w14:prstDash w14:val="solid"/>
+            <w14:round/>
+          </w14:textOutline>
+        </w:rPr>
+      </w:pPr>
+    </w:p>
+    <w:p>
+      <w:pPr>
+        <w:rPr>
+          <w:bCs/>
+          <w:color w:val="4472C4" w:themeColor="accent1"/>
+          <w:sz w:val="24"/>
+          <w:szCs w:val="24"/>
+          <w14:shadow w14:blurRad="38100" w14:dist="25400" w14:dir="5400000" w14:sx="100000" w14:sy="100000" w14:kx="0" w14:ky="0" w14:algn="ctr">
+            <w14:srgbClr w14:val="6E747A">
+              <w14:alpha w14:val="57000"/>
+            </w14:srgbClr>
+          </w14:shadow>
+          <w14:textOutline w14:w="0" w14:cap="flat" w14:cmpd="sng" w14:algn="ctr">
+            <w14:noFill/>
+            <w14:prstDash w14:val="solid"/>
+            <w14:round/>
+          </w14:textOutline>
+        </w:rPr>
+      </w:pPr>
+    </w:p>
+    <w:p>
+      <w:pPr>
+        <w:rPr>
+          <w:bCs/>
+          <w:color w:val="4472C4" w:themeColor="accent1"/>
+          <w:sz w:val="24"/>
+          <w:szCs w:val="24"/>
+          <w14:shadow w14:blurRad="38100" w14:dist="25400" w14:dir="5400000" w14:sx="100000" w14:sy="100000" w14:kx="0" w14:ky="0" w14:algn="ctr">
+            <w14:srgbClr w14:val="6E747A">
+              <w14:alpha w14:val="57000"/>
+            </w14:srgbClr>
+          </w14:shadow>
+          <w14:textOutline w14:w="0" w14:cap="flat" w14:cmpd="sng" w14:algn="ctr">
+            <w14:noFill/>
+            <w14:prstDash w14:val="solid"/>
+            <w14:round/>
+          </w14:textOutline>
+        </w:rPr>
+      </w:pPr>
+      <w:r>
+        <w:rPr>
+          <w:bCs/>
+          <w:color w:val="4472C4" w:themeColor="accent1"/>
+          <w:sz w:val="24"/>
+          <w:szCs w:val="24"/>
+          <w14:shadow w14:blurRad="38100" w14:dist="25400" w14:dir="5400000" w14:sx="100000" w14:sy="100000" w14:kx="0" w14:ky="0" w14:algn="ctr">
+            <w14:srgbClr w14:val="6E747A">
+              <w14:alpha w14:val="57000"/>
+            </w14:srgbClr>
+          </w14:shadow>
+          <w14:textOutline w14:w="0" w14:cap="flat" w14:cmpd="sng" w14:algn="ctr">
+            <w14:noFill/>
+            <w14:prstDash w14:val="solid"/>
+            <w14:round/>
+          </w14:textOutline>
+        </w:rPr>
+        <w:lastRenderedPageBreak/>
         <w:t>Microcontroller Websites</w:t>
       </w:r>
     </w:p>
     <w:p/>
     <w:p>
-      <w:hyperlink r:id="rId11" w:tgtFrame="_blank" w:history="1">
+      <w:hyperlink r:id="rId13" w:tgtFrame="_blank" w:history="1">
         <w:r>
           <w:rPr>
             <w:rStyle w:val="Hyperlink"/>
@@ -407,33 +698,13 @@
             <w:szCs w:val="23"/>
             <w:shd w:val="clear" w:color="auto" w:fill="F8F8F8"/>
           </w:rPr>
-          <w:t>https://dzone.co</w:t>
-        </w:r>
-        <w:r>
-          <w:rPr>
-            <w:rStyle w:val="Hyperlink"/>
-            <w:rFonts w:ascii="Arial" w:hAnsi="Arial" w:cs="Arial"/>
-            <w:sz w:val="23"/>
-            <w:szCs w:val="23"/>
-            <w:shd w:val="clear" w:color="auto" w:fill="F8F8F8"/>
-          </w:rPr>
-          <w:t>m</w:t>
-        </w:r>
-        <w:r>
-          <w:rPr>
-            <w:rStyle w:val="Hyperlink"/>
-            <w:rFonts w:ascii="Arial" w:hAnsi="Arial" w:cs="Arial"/>
-            <w:sz w:val="23"/>
-            <w:szCs w:val="23"/>
-            <w:shd w:val="clear" w:color="auto" w:fill="F8F8F8"/>
-          </w:rPr>
-          <w:t>/articles/the-ultimate-iot-hardware-comparison-guide</w:t>
+          <w:t>https://dzone.com/articles/the-ultimate-iot-hardware-comparison-guide</w:t>
         </w:r>
       </w:hyperlink>
     </w:p>
     <w:p/>
     <w:p>
-      <w:hyperlink r:id="rId12" w:tgtFrame="_blank" w:history="1">
+      <w:hyperlink r:id="rId14" w:tgtFrame="_blank" w:history="1">
         <w:r>
           <w:rPr>
             <w:rStyle w:val="Hyperlink"/>
@@ -448,7 +719,7 @@
     </w:p>
     <w:p/>
     <w:p>
-      <w:hyperlink r:id="rId13" w:tgtFrame="_blank" w:history="1">
+      <w:hyperlink r:id="rId15" w:tgtFrame="_blank" w:history="1">
         <w:r>
           <w:rPr>
             <w:rStyle w:val="Hyperlink"/>
@@ -463,7 +734,7 @@
     </w:p>
     <w:p/>
     <w:p>
-      <w:hyperlink r:id="rId14" w:tgtFrame="_blank" w:history="1">
+      <w:hyperlink r:id="rId16" w:tgtFrame="_blank" w:history="1">
         <w:r>
           <w:rPr>
             <w:rStyle w:val="Hyperlink"/>
@@ -478,7 +749,7 @@
     </w:p>
     <w:p/>
     <w:p>
-      <w:hyperlink r:id="rId15" w:tgtFrame="_blank" w:history="1">
+      <w:hyperlink r:id="rId17" w:tgtFrame="_blank" w:history="1">
         <w:r>
           <w:rPr>
             <w:rStyle w:val="Hyperlink"/>
@@ -496,7 +767,7 @@
     <w:p/>
     <w:sectPr>
       <w:pgSz w:w="12240" w:h="15840"/>
-      <w:pgMar w:top="1440" w:right="1440" w:bottom="1440" w:left="1440" w:header="720" w:footer="720" w:gutter="0"/>
+      <w:pgMar w:top="720" w:right="720" w:bottom="720" w:left="720" w:header="720" w:footer="720" w:gutter="0"/>
       <w:cols w:space="720"/>
       <w:docGrid w:linePitch="360"/>
     </w:sectPr>
@@ -505,7 +776,7 @@
 </file>
 
 <file path=word/numbering.xml><?xml version="1.0" encoding="utf-8"?>
-<w:numbering xmlns:wpc="http://schemas.microsoft.com/office/word/2010/wordprocessingCanvas" xmlns:cx="http://schemas.microsoft.com/office/drawing/2014/chartex" xmlns:cx1="http://schemas.microsoft.com/office/drawing/2015/9/8/chartex" xmlns:cx2="http://schemas.microsoft.com/office/drawing/2015/10/21/chartex" xmlns:cx3="http://schemas.microsoft.com/office/drawing/2016/5/9/chartex" xmlns:cx4="http://schemas.microsoft.com/office/drawing/2016/5/10/chartex" xmlns:cx5="http://schemas.microsoft.com/office/drawing/2016/5/11/chartex" xmlns:cx6="http://schemas.microsoft.com/office/drawing/2016/5/12/chartex" xmlns:cx7="http://schemas.microsoft.com/office/drawing/2016/5/13/chartex" xmlns:cx8="http://schemas.microsoft.com/office/drawing/2016/5/14/chartex" xmlns:mc="http://schemas.openxmlformats.org/markup-compatibility/2006" xmlns:aink="http://schemas.microsoft.com/office/drawing/2016/ink" xmlns:am3d="http://schemas.microsoft.com/office/drawing/2017/model3d" xmlns:o="urn:schemas-microsoft-com:office:office" xmlns:r="http://schemas.openxmlformats.org/officeDocument/2006/relationships" xmlns:m="http://schemas.openxmlformats.org/officeDocument/2006/math" xmlns:v="urn:schemas-microsoft-com:vml" xmlns:wp14="http://schemas.microsoft.com/office/word/2010/wordprocessingDrawing" xmlns:wp="http://schemas.openxmlformats.org/drawingml/2006/wordprocessingDrawing" xmlns:w10="urn:schemas-microsoft-com:office:word" xmlns:w="http://schemas.openxmlformats.org/wordprocessingml/2006/main" xmlns:w14="http://schemas.microsoft.com/office/word/2010/wordml" xmlns:w15="http://schemas.microsoft.com/office/word/2012/wordml" xmlns:w16cid="http://schemas.microsoft.com/office/word/2016/wordml/cid" xmlns:w16se="http://schemas.microsoft.com/office/word/2015/wordml/symex" xmlns:wpg="http://schemas.microsoft.com/office/word/2010/wordprocessingGroup" xmlns:wpi="http://schemas.microsoft.com/office/word/2010/wordprocessingInk" xmlns:wne="http://schemas.microsoft.com/office/word/2006/wordml" xmlns:wps="http://schemas.microsoft.com/office/word/2010/wordprocessingShape" mc:Ignorable="w14 w15 w16se w16cid wp14">
+<w:numbering xmlns:wpc="http://schemas.microsoft.com/office/word/2010/wordprocessingCanvas" xmlns:cx="http://schemas.microsoft.com/office/drawing/2014/chartex" xmlns:cx1="http://schemas.microsoft.com/office/drawing/2015/9/8/chartex" xmlns:cx2="http://schemas.microsoft.com/office/drawing/2015/10/21/chartex" xmlns:cx3="http://schemas.microsoft.com/office/drawing/2016/5/9/chartex" xmlns:cx4="http://schemas.microsoft.com/office/drawing/2016/5/10/chartex" xmlns:cx5="http://schemas.microsoft.com/office/drawing/2016/5/11/chartex" xmlns:cx6="http://schemas.microsoft.com/office/drawing/2016/5/12/chartex" xmlns:cx7="http://schemas.microsoft.com/office/drawing/2016/5/13/chartex" xmlns:cx8="http://schemas.microsoft.com/office/drawing/2016/5/14/chartex" xmlns:mc="http://schemas.openxmlformats.org/markup-compatibility/2006" xmlns:aink="http://schemas.microsoft.com/office/drawing/2016/ink" xmlns:am3d="http://schemas.microsoft.com/office/drawing/2017/model3d" xmlns:o="urn:schemas-microsoft-com:office:office" xmlns:r="http://schemas.openxmlformats.org/officeDocument/2006/relationships" xmlns:m="http://schemas.openxmlformats.org/officeDocument/2006/math" xmlns:v="urn:schemas-microsoft-com:vml" xmlns:wp14="http://schemas.microsoft.com/office/word/2010/wordprocessingDrawing" xmlns:wp="http://schemas.openxmlformats.org/drawingml/2006/wordprocessingDrawing" xmlns:w10="urn:schemas-microsoft-com:office:word" xmlns:w="http://schemas.openxmlformats.org/wordprocessingml/2006/main" xmlns:w14="http://schemas.microsoft.com/office/word/2010/wordml" xmlns:w15="http://schemas.microsoft.com/office/word/2012/wordml" xmlns:w16cex="http://schemas.microsoft.com/office/word/2018/wordml/cex" xmlns:w16cid="http://schemas.microsoft.com/office/word/2016/wordml/cid" xmlns:w16="http://schemas.microsoft.com/office/word/2018/wordml" xmlns:w16sdtdh="http://schemas.microsoft.com/office/word/2020/wordml/sdtdatahash" xmlns:w16se="http://schemas.microsoft.com/office/word/2015/wordml/symex" xmlns:wpg="http://schemas.microsoft.com/office/word/2010/wordprocessingGroup" xmlns:wpi="http://schemas.microsoft.com/office/word/2010/wordprocessingInk" xmlns:wne="http://schemas.microsoft.com/office/word/2006/wordml" xmlns:wps="http://schemas.microsoft.com/office/word/2010/wordprocessingShape" mc:Ignorable="w14 w15 w16se w16cid w16 w16cex w16sdtdh wp14">
   <w:abstractNum w:abstractNumId="0" w15:restartNumberingAfterBreak="0">
     <w:nsid w:val="4B467E85"/>
     <w:multiLevelType w:val="hybridMultilevel"/>
@@ -626,7 +897,7 @@
 </file>
 
 <file path=word/styles.xml><?xml version="1.0" encoding="utf-8"?>
-<w:styles xmlns:mc="http://schemas.openxmlformats.org/markup-compatibility/2006" xmlns:r="http://schemas.openxmlformats.org/officeDocument/2006/relationships" xmlns:w="http://schemas.openxmlformats.org/wordprocessingml/2006/main" xmlns:w14="http://schemas.microsoft.com/office/word/2010/wordml" xmlns:w15="http://schemas.microsoft.com/office/word/2012/wordml" xmlns:w16cid="http://schemas.microsoft.com/office/word/2016/wordml/cid" xmlns:w16se="http://schemas.microsoft.com/office/word/2015/wordml/symex" mc:Ignorable="w14 w15 w16se w16cid">
+<w:styles xmlns:mc="http://schemas.openxmlformats.org/markup-compatibility/2006" xmlns:r="http://schemas.openxmlformats.org/officeDocument/2006/relationships" xmlns:w="http://schemas.openxmlformats.org/wordprocessingml/2006/main" xmlns:w14="http://schemas.microsoft.com/office/word/2010/wordml" xmlns:w15="http://schemas.microsoft.com/office/word/2012/wordml" xmlns:w16cex="http://schemas.microsoft.com/office/word/2018/wordml/cex" xmlns:w16cid="http://schemas.microsoft.com/office/word/2016/wordml/cid" xmlns:w16="http://schemas.microsoft.com/office/word/2018/wordml" xmlns:w16sdtdh="http://schemas.microsoft.com/office/word/2020/wordml/sdtdatahash" xmlns:w16se="http://schemas.microsoft.com/office/word/2015/wordml/symex" mc:Ignorable="w14 w15 w16se w16cid w16 w16cex w16sdtdh">
   <w:docDefaults>
     <w:rPrDefault>
       <w:rPr>
@@ -642,7 +913,7 @@
       </w:pPr>
     </w:pPrDefault>
   </w:docDefaults>
-  <w:latentStyles w:defLockedState="0" w:defUIPriority="99" w:defSemiHidden="0" w:defUnhideWhenUsed="0" w:defQFormat="0" w:count="377">
+  <w:latentStyles w:defLockedState="0" w:defUIPriority="99" w:defSemiHidden="0" w:defUnhideWhenUsed="0" w:defQFormat="0" w:count="376">
     <w:lsdException w:name="Normal" w:uiPriority="0" w:qFormat="1"/>
     <w:lsdException w:name="heading 1" w:uiPriority="9" w:qFormat="1"/>
     <w:lsdException w:name="heading 2" w:semiHidden="1" w:uiPriority="9" w:unhideWhenUsed="1" w:qFormat="1"/>
@@ -1019,7 +1290,6 @@
     <w:lsdException w:name="Hashtag" w:semiHidden="1" w:unhideWhenUsed="1"/>
     <w:lsdException w:name="Unresolved Mention" w:semiHidden="1" w:unhideWhenUsed="1"/>
     <w:lsdException w:name="Smart Link" w:semiHidden="1" w:unhideWhenUsed="1"/>
-    <w:lsdException w:name="Smart Link Error" w:semiHidden="1" w:unhideWhenUsed="1"/>
   </w:latentStyles>
   <w:style w:type="paragraph" w:default="1" w:styleId="Normal">
     <w:name w:val="Normal"/>

--- a/ReferenceDocs/Further_Learning.docx
+++ b/ReferenceDocs/Further_Learning.docx
@@ -61,7 +61,21 @@
           <w:b/>
           <w:bCs/>
         </w:rPr>
-        <w:t>More C++</w:t>
+        <w:t xml:space="preserve">More </w:t>
+      </w:r>
+      <w:r>
+        <w:rPr>
+          <w:b/>
+          <w:bCs/>
+        </w:rPr>
+        <w:t>C/</w:t>
+      </w:r>
+      <w:r>
+        <w:rPr>
+          <w:b/>
+          <w:bCs/>
+        </w:rPr>
+        <w:t>C++</w:t>
       </w:r>
     </w:p>
     <w:p>
@@ -77,7 +91,21 @@
         <w:ind w:left="720"/>
       </w:pPr>
       <w:r>
-        <w:t>Starting with C</w:t>
+        <w:t xml:space="preserve">Book – if you want to learn disciplined </w:t>
+      </w:r>
+      <w:proofErr w:type="gramStart"/>
+      <w:r>
+        <w:t>coding,  s</w:t>
+      </w:r>
+      <w:r>
+        <w:t>tarting</w:t>
+      </w:r>
+      <w:proofErr w:type="gramEnd"/>
+      <w:r>
+        <w:t xml:space="preserve"> with C</w:t>
+      </w:r>
+      <w:r>
+        <w:t xml:space="preserve"> book</w:t>
       </w:r>
     </w:p>
     <w:p>
@@ -237,13 +265,21 @@
         <w:t>Learn C++ Programming -Beginner to Advance- Deep Dive in C++</w:t>
       </w:r>
       <w:r>
-        <w:t xml:space="preserve"> ($11.99</w:t>
+        <w:t xml:space="preserve"> ($11.</w:t>
+      </w:r>
+      <w:proofErr w:type="gramStart"/>
+      <w:r>
+        <w:t>99</w:t>
       </w:r>
       <w:r>
         <w:t xml:space="preserve">, </w:t>
       </w:r>
       <w:r>
-        <w:t xml:space="preserve"> regularly $179.99)</w:t>
+        <w:t xml:space="preserve"> regularly</w:t>
+      </w:r>
+      <w:proofErr w:type="gramEnd"/>
+      <w:r>
+        <w:t xml:space="preserve"> $179.99)</w:t>
       </w:r>
     </w:p>
     <w:p>
@@ -273,7 +309,76 @@
           <w:b/>
           <w:bCs/>
         </w:rPr>
-        <w:t>Learning Python – note, there is a Python 2 and a Python 3. You’ll want to lean Python 3.</w:t>
+        <w:t>Linux – learning scripting on a Linux system (or macOS) with bash</w:t>
+      </w:r>
+    </w:p>
+    <w:p>
+      <w:pPr>
+        <w:rPr>
+          <w:b/>
+          <w:bCs/>
+        </w:rPr>
+      </w:pPr>
+    </w:p>
+    <w:p>
+      <w:r>
+        <w:tab/>
+      </w:r>
+      <w:r>
+        <w:tab/>
+      </w:r>
+      <w:hyperlink r:id="rId7" w:tgtFrame="_blank" w:history="1">
+        <w:r>
+          <w:rPr>
+            <w:rStyle w:val="Hyperlink"/>
+          </w:rPr>
+          <w:t>https://www.udemy.com/course/bash-mastery/</w:t>
+        </w:r>
+      </w:hyperlink>
+    </w:p>
+    <w:p>
+      <w:pPr>
+        <w:rPr>
+          <w:b/>
+          <w:bCs/>
+        </w:rPr>
+      </w:pPr>
+    </w:p>
+    <w:p>
+      <w:pPr>
+        <w:rPr>
+          <w:b/>
+          <w:bCs/>
+        </w:rPr>
+      </w:pPr>
+    </w:p>
+    <w:p>
+      <w:pPr>
+        <w:rPr>
+          <w:b/>
+          <w:bCs/>
+        </w:rPr>
+      </w:pPr>
+      <w:r>
+        <w:rPr>
+          <w:b/>
+          <w:bCs/>
+        </w:rPr>
+        <w:t>Learning Python – note, there is a Python 2 and a Python 3. You’ll want to lea</w:t>
+      </w:r>
+      <w:r>
+        <w:rPr>
+          <w:b/>
+          <w:bCs/>
+        </w:rPr>
+        <w:t>r</w:t>
+      </w:r>
+      <w:r>
+        <w:rPr>
+          <w:b/>
+          <w:bCs/>
+        </w:rPr>
+        <w:t>n Python 3.</w:t>
       </w:r>
     </w:p>
     <w:p/>
@@ -292,7 +397,7 @@
       <w:pPr>
         <w:ind w:left="1440"/>
       </w:pPr>
-      <w:hyperlink r:id="rId7" w:history="1">
+      <w:hyperlink r:id="rId8" w:history="1">
         <w:r>
           <w:rPr>
             <w:rStyle w:val="Hyperlink"/>
@@ -338,7 +443,7 @@
       <w:r>
         <w:t xml:space="preserve">) </w:t>
       </w:r>
-      <w:hyperlink r:id="rId8" w:history="1">
+      <w:hyperlink r:id="rId9" w:history="1">
         <w:r>
           <w:rPr>
             <w:rStyle w:val="Hyperlink"/>
@@ -377,7 +482,7 @@
       <w:pPr>
         <w:ind w:left="720"/>
       </w:pPr>
-      <w:hyperlink r:id="rId9" w:history="1">
+      <w:hyperlink r:id="rId10" w:history="1">
         <w:r>
           <w:rPr>
             <w:rStyle w:val="Hyperlink"/>
@@ -393,7 +498,7 @@
           <w:rStyle w:val="Hyperlink"/>
         </w:rPr>
       </w:pPr>
-      <w:hyperlink r:id="rId10" w:history="1">
+      <w:hyperlink r:id="rId11" w:history="1">
         <w:r>
           <w:rPr>
             <w:rStyle w:val="Hyperlink"/>
@@ -432,7 +537,7 @@
           <w:rStyle w:val="Hyperlink"/>
         </w:rPr>
       </w:pPr>
-      <w:hyperlink r:id="rId11" w:history="1">
+      <w:hyperlink r:id="rId12" w:history="1">
         <w:r>
           <w:rPr>
             <w:rStyle w:val="Hyperlink"/>
@@ -497,7 +602,7 @@
       <w:r>
         <w:tab/>
       </w:r>
-      <w:hyperlink r:id="rId12" w:history="1">
+      <w:hyperlink r:id="rId13" w:history="1">
         <w:r>
           <w:rPr>
             <w:rStyle w:val="Hyperlink"/>
@@ -683,13 +788,12 @@
             <w14:round/>
           </w14:textOutline>
         </w:rPr>
-        <w:lastRenderedPageBreak/>
         <w:t>Microcontroller Websites</w:t>
       </w:r>
     </w:p>
     <w:p/>
     <w:p>
-      <w:hyperlink r:id="rId13" w:tgtFrame="_blank" w:history="1">
+      <w:hyperlink r:id="rId14" w:tgtFrame="_blank" w:history="1">
         <w:r>
           <w:rPr>
             <w:rStyle w:val="Hyperlink"/>
@@ -704,7 +808,7 @@
     </w:p>
     <w:p/>
     <w:p>
-      <w:hyperlink r:id="rId14" w:tgtFrame="_blank" w:history="1">
+      <w:hyperlink r:id="rId15" w:tgtFrame="_blank" w:history="1">
         <w:r>
           <w:rPr>
             <w:rStyle w:val="Hyperlink"/>
@@ -719,7 +823,7 @@
     </w:p>
     <w:p/>
     <w:p>
-      <w:hyperlink r:id="rId15" w:tgtFrame="_blank" w:history="1">
+      <w:hyperlink r:id="rId16" w:tgtFrame="_blank" w:history="1">
         <w:r>
           <w:rPr>
             <w:rStyle w:val="Hyperlink"/>
@@ -734,7 +838,7 @@
     </w:p>
     <w:p/>
     <w:p>
-      <w:hyperlink r:id="rId16" w:tgtFrame="_blank" w:history="1">
+      <w:hyperlink r:id="rId17" w:tgtFrame="_blank" w:history="1">
         <w:r>
           <w:rPr>
             <w:rStyle w:val="Hyperlink"/>
@@ -749,7 +853,7 @@
     </w:p>
     <w:p/>
     <w:p>
-      <w:hyperlink r:id="rId17" w:tgtFrame="_blank" w:history="1">
+      <w:hyperlink r:id="rId18" w:tgtFrame="_blank" w:history="1">
         <w:r>
           <w:rPr>
             <w:rStyle w:val="Hyperlink"/>
@@ -780,7 +884,7 @@
   <w:abstractNum w:abstractNumId="0" w15:restartNumberingAfterBreak="0">
     <w:nsid w:val="4B467E85"/>
     <w:multiLevelType w:val="hybridMultilevel"/>
-    <w:tmpl w:val="440011C6"/>
+    <w:tmpl w:val="9B2A018E"/>
     <w:lvl w:ilvl="0" w:tplc="04090001">
       <w:start w:val="1"/>
       <w:numFmt w:val="bullet"/>
@@ -793,7 +897,7 @@
         <w:rFonts w:ascii="Symbol" w:hAnsi="Symbol" w:hint="default"/>
       </w:rPr>
     </w:lvl>
-    <w:lvl w:ilvl="1" w:tplc="04090003" w:tentative="1">
+    <w:lvl w:ilvl="1" w:tplc="04090003">
       <w:start w:val="1"/>
       <w:numFmt w:val="bullet"/>
       <w:lvlText w:val="o"/>

--- a/ReferenceDocs/Further_Learning.docx
+++ b/ReferenceDocs/Further_Learning.docx
@@ -91,18 +91,10 @@
         <w:ind w:left="720"/>
       </w:pPr>
       <w:r>
-        <w:t xml:space="preserve">Book – if you want to learn disciplined </w:t>
-      </w:r>
-      <w:proofErr w:type="gramStart"/>
-      <w:r>
-        <w:t>coding,  s</w:t>
-      </w:r>
-      <w:r>
-        <w:t>tarting</w:t>
-      </w:r>
-      <w:proofErr w:type="gramEnd"/>
-      <w:r>
-        <w:t xml:space="preserve"> with C</w:t>
+        <w:t>Book – if you want to learn disciplined coding,  s</w:t>
+      </w:r>
+      <w:r>
+        <w:t>tarting with C</w:t>
       </w:r>
       <w:r>
         <w:t xml:space="preserve"> book</w:t>
@@ -265,21 +257,13 @@
         <w:t>Learn C++ Programming -Beginner to Advance- Deep Dive in C++</w:t>
       </w:r>
       <w:r>
-        <w:t xml:space="preserve"> ($11.</w:t>
-      </w:r>
-      <w:proofErr w:type="gramStart"/>
-      <w:r>
-        <w:t>99</w:t>
+        <w:t xml:space="preserve"> ($11.99</w:t>
       </w:r>
       <w:r>
         <w:t xml:space="preserve">, </w:t>
       </w:r>
       <w:r>
-        <w:t xml:space="preserve"> regularly</w:t>
-      </w:r>
-      <w:proofErr w:type="gramEnd"/>
-      <w:r>
-        <w:t xml:space="preserve"> $179.99)</w:t>
+        <w:t xml:space="preserve"> regularly $179.99)</w:t>
       </w:r>
     </w:p>
     <w:p>
@@ -297,6 +281,51 @@
       </w:hyperlink>
     </w:p>
     <w:p/>
+    <w:p>
+      <w:pPr>
+        <w:rPr>
+          <w:b/>
+          <w:bCs/>
+        </w:rPr>
+      </w:pPr>
+      <w:r>
+        <w:rPr>
+          <w:b/>
+          <w:bCs/>
+        </w:rPr>
+        <w:t>Algorithms – learning about data structures and algorithms is foundational to writing efficient code</w:t>
+      </w:r>
+    </w:p>
+    <w:p>
+      <w:pPr>
+        <w:rPr>
+          <w:b/>
+          <w:bCs/>
+        </w:rPr>
+      </w:pPr>
+    </w:p>
+    <w:p>
+      <w:pPr>
+        <w:ind w:left="1440"/>
+        <w:rPr>
+          <w:rStyle w:val="Hyperlink"/>
+        </w:rPr>
+      </w:pPr>
+      <w:r>
+        <w:rPr>
+          <w:rStyle w:val="Hyperlink"/>
+        </w:rPr>
+        <w:t>https://www.udemy.com/course/data-structures-and-algorithms-in-c/</w:t>
+      </w:r>
+    </w:p>
+    <w:p>
+      <w:pPr>
+        <w:rPr>
+          <w:b/>
+          <w:bCs/>
+        </w:rPr>
+      </w:pPr>
+    </w:p>
     <w:p>
       <w:pPr>
         <w:rPr>
